--- a/Assignment 1.docx
+++ b/Assignment 1.docx
@@ -3,11 +3,86 @@
 <w:document xmlns:wpc="http://schemas.microsoft.com/office/word/2010/wordprocessingCanvas" xmlns:cx="http://schemas.microsoft.com/office/drawing/2014/chartex" xmlns:cx1="http://schemas.microsoft.com/office/drawing/2015/9/8/chartex" xmlns:mc="http://schemas.openxmlformats.org/markup-compatibility/2006" xmlns:o="urn:schemas-microsoft-com:office:office" xmlns:r="http://schemas.openxmlformats.org/officeDocument/2006/relationships" xmlns:m="http://schemas.openxmlformats.org/officeDocument/2006/math" xmlns:v="urn:schemas-microsoft-com:vml" xmlns:wp14="http://schemas.microsoft.com/office/word/2010/wordprocessingDrawing" xmlns:wp="http://schemas.openxmlformats.org/drawingml/2006/wordprocessingDrawing" xmlns:w10="urn:schemas-microsoft-com:office:word" xmlns:w="http://schemas.openxmlformats.org/wordprocessingml/2006/main" xmlns:w14="http://schemas.microsoft.com/office/word/2010/wordml" xmlns:w15="http://schemas.microsoft.com/office/word/2012/wordml" xmlns:w16se="http://schemas.microsoft.com/office/word/2015/wordml/symex" xmlns:wpg="http://schemas.microsoft.com/office/word/2010/wordprocessingGroup" xmlns:wpi="http://schemas.microsoft.com/office/word/2010/wordprocessingInk" xmlns:wne="http://schemas.microsoft.com/office/word/2006/wordml" xmlns:wps="http://schemas.microsoft.com/office/word/2010/wordprocessingShape" mc:Ignorable="w14 w15 w16se wp14">
   <w:body>
     <w:p>
-      <w:r>
-        <w:t xml:space="preserve">Test </w:t>
-      </w:r>
       <w:bookmarkStart w:id="0" w:name="_GoBack"/>
       <w:bookmarkEnd w:id="0"/>
+      <w:r>
+        <w:t xml:space="preserve">CHAPTER 1: AN OVERVIEW OF THE INTERNET AND THE WEB </w:t>
+      </w:r>
+    </w:p>
+    <w:p>
+      <w:pPr>
+        <w:rPr>
+          <w:b/>
+          <w:sz w:val="30"/>
+          <w:szCs w:val="30"/>
+        </w:rPr>
+      </w:pPr>
+      <w:r>
+        <w:rPr>
+          <w:b/>
+          <w:sz w:val="30"/>
+          <w:szCs w:val="30"/>
+        </w:rPr>
+        <w:t>Group A: Short Questions (2 Marks)</w:t>
+      </w:r>
+    </w:p>
+    <w:p>
+      <w:pPr>
+        <w:rPr>
+          <w:szCs w:val="28"/>
+        </w:rPr>
+      </w:pPr>
+      <w:r>
+        <w:rPr>
+          <w:szCs w:val="28"/>
+        </w:rPr>
+        <w:t xml:space="preserve"> 1. Define the </w:t>
+      </w:r>
+      <w:proofErr w:type="gramStart"/>
+      <w:r>
+        <w:rPr>
+          <w:szCs w:val="28"/>
+        </w:rPr>
+        <w:t>term ”</w:t>
+      </w:r>
+      <w:proofErr w:type="gramEnd"/>
+      <w:r>
+        <w:rPr>
+          <w:szCs w:val="28"/>
+        </w:rPr>
+        <w:t>Protocol” in the context of the Internet?</w:t>
+      </w:r>
+    </w:p>
+    <w:p>
+      <w:r>
+        <w:t>Ans. A protocol is a set of agreed-upon rules that computers follow to communicate with each other. It defines how data is sent, received, and understood between devices connected to the network.</w:t>
+      </w:r>
+    </w:p>
+    <w:p>
+      <w:r>
+        <w:t>2. What is the primary difference between a Web Browser and a Search Engine?</w:t>
+      </w:r>
+    </w:p>
+    <w:p>
+      <w:r>
+        <w:t xml:space="preserve">Ans. </w:t>
+      </w:r>
+      <w:r>
+        <w:t xml:space="preserve">A web browser is a software application used to access and view websites (for example: Chrome, Firefox, </w:t>
+      </w:r>
+      <w:proofErr w:type="gramStart"/>
+      <w:r>
+        <w:t>Edge</w:t>
+      </w:r>
+      <w:proofErr w:type="gramEnd"/>
+      <w:r>
+        <w:t>).</w:t>
+      </w:r>
+    </w:p>
+    <w:p>
+      <w:r>
+        <w:t xml:space="preserve">      A search engine is a service that helps you find information or websites on the Internet (for example: Google, Bing).</w:t>
+      </w:r>
     </w:p>
     <w:sectPr>
       <w:pgSz w:w="12240" w:h="15840"/>
@@ -412,6 +487,11 @@
   <w:style w:type="paragraph" w:default="1" w:styleId="Normal">
     <w:name w:val="Normal"/>
     <w:qFormat/>
+    <w:rsid w:val="00946F87"/>
+    <w:rPr>
+      <w:rFonts w:ascii="Times New Roman" w:hAnsi="Times New Roman"/>
+      <w:sz w:val="28"/>
+    </w:rPr>
   </w:style>
   <w:style w:type="character" w:default="1" w:styleId="DefaultParagraphFont">
     <w:name w:val="Default Paragraph Font"/>
@@ -439,6 +519,17 @@
     <w:uiPriority w:val="99"/>
     <w:semiHidden/>
     <w:unhideWhenUsed/>
+  </w:style>
+  <w:style w:type="character" w:styleId="Strong">
+    <w:name w:val="Strong"/>
+    <w:basedOn w:val="DefaultParagraphFont"/>
+    <w:uiPriority w:val="22"/>
+    <w:qFormat/>
+    <w:rsid w:val="00946F87"/>
+    <w:rPr>
+      <w:b/>
+      <w:bCs/>
+    </w:rPr>
   </w:style>
 </w:styles>
 </file>
